--- a/CSS Enhances R Shiny; SASS Enhances CSS.docx
+++ b/CSS Enhances R Shiny; SASS Enhances CSS.docx
@@ -1,6 +1,6 @@
 
 <file path=word/document.xml><?xml version="1.0" encoding="utf-8"?>
-<w:document xmlns:wpc="http://schemas.microsoft.com/office/word/2010/wordprocessingCanvas" xmlns:cx="http://schemas.microsoft.com/office/drawing/2014/chartex" xmlns:cx1="http://schemas.microsoft.com/office/drawing/2015/9/8/chartex" xmlns:cx2="http://schemas.microsoft.com/office/drawing/2015/10/21/chartex" xmlns:cx3="http://schemas.microsoft.com/office/drawing/2016/5/9/chartex" xmlns:cx4="http://schemas.microsoft.com/office/drawing/2016/5/10/chartex" xmlns:cx5="http://schemas.microsoft.com/office/drawing/2016/5/11/chartex" xmlns:cx6="http://schemas.microsoft.com/office/drawing/2016/5/12/chartex" xmlns:cx7="http://schemas.microsoft.com/office/drawing/2016/5/13/chartex" xmlns:cx8="http://schemas.microsoft.com/office/drawing/2016/5/14/chartex" xmlns:mc="http://schemas.openxmlformats.org/markup-compatibility/2006" xmlns:aink="http://schemas.microsoft.com/office/drawing/2016/ink" xmlns:am3d="http://schemas.microsoft.com/office/drawing/2017/model3d" xmlns:o="urn:schemas-microsoft-com:office:office" xmlns:r="http://schemas.openxmlformats.org/officeDocument/2006/relationships" xmlns:m="http://schemas.openxmlformats.org/officeDocument/2006/math" xmlns:v="urn:schemas-microsoft-com:vml" xmlns:wp14="http://schemas.microsoft.com/office/word/2010/wordprocessingDrawing" xmlns:wp="http://schemas.openxmlformats.org/drawingml/2006/wordprocessingDrawing" xmlns:w10="urn:schemas-microsoft-com:office:word" xmlns:w="http://schemas.openxmlformats.org/wordprocessingml/2006/main" xmlns:w14="http://schemas.microsoft.com/office/word/2010/wordml" xmlns:w15="http://schemas.microsoft.com/office/word/2012/wordml" xmlns:w16cex="http://schemas.microsoft.com/office/word/2018/wordml/cex" xmlns:w16cid="http://schemas.microsoft.com/office/word/2016/wordml/cid" xmlns:w16="http://schemas.microsoft.com/office/word/2018/wordml" xmlns:w16sdtdh="http://schemas.microsoft.com/office/word/2020/wordml/sdtdatahash" xmlns:w16se="http://schemas.microsoft.com/office/word/2015/wordml/symex" xmlns:wpg="http://schemas.microsoft.com/office/word/2010/wordprocessingGroup" xmlns:wpi="http://schemas.microsoft.com/office/word/2010/wordprocessingInk" xmlns:wne="http://schemas.microsoft.com/office/word/2006/wordml" xmlns:wps="http://schemas.microsoft.com/office/word/2010/wordprocessingShape" mc:Ignorable="w14 w15 w16se w16cid w16 w16cex w16sdtdh wp14">
+<w:document xmlns:wpc="http://schemas.microsoft.com/office/word/2010/wordprocessingCanvas" xmlns:cx="http://schemas.microsoft.com/office/drawing/2014/chartex" xmlns:cx1="http://schemas.microsoft.com/office/drawing/2015/9/8/chartex" xmlns:cx2="http://schemas.microsoft.com/office/drawing/2015/10/21/chartex" xmlns:cx3="http://schemas.microsoft.com/office/drawing/2016/5/9/chartex" xmlns:cx4="http://schemas.microsoft.com/office/drawing/2016/5/10/chartex" xmlns:cx5="http://schemas.microsoft.com/office/drawing/2016/5/11/chartex" xmlns:cx6="http://schemas.microsoft.com/office/drawing/2016/5/12/chartex" xmlns:cx7="http://schemas.microsoft.com/office/drawing/2016/5/13/chartex" xmlns:cx8="http://schemas.microsoft.com/office/drawing/2016/5/14/chartex" xmlns:mc="http://schemas.openxmlformats.org/markup-compatibility/2006" xmlns:aink="http://schemas.microsoft.com/office/drawing/2016/ink" xmlns:am3d="http://schemas.microsoft.com/office/drawing/2017/model3d" xmlns:o="urn:schemas-microsoft-com:office:office" xmlns:oel="http://schemas.microsoft.com/office/2019/extlst" xmlns:r="http://schemas.openxmlformats.org/officeDocument/2006/relationships" xmlns:m="http://schemas.openxmlformats.org/officeDocument/2006/math" xmlns:v="urn:schemas-microsoft-com:vml" xmlns:wp14="http://schemas.microsoft.com/office/word/2010/wordprocessingDrawing" xmlns:wp="http://schemas.openxmlformats.org/drawingml/2006/wordprocessingDrawing" xmlns:w10="urn:schemas-microsoft-com:office:word" xmlns:w="http://schemas.openxmlformats.org/wordprocessingml/2006/main" xmlns:w14="http://schemas.microsoft.com/office/word/2010/wordml" xmlns:w15="http://schemas.microsoft.com/office/word/2012/wordml" xmlns:w16cex="http://schemas.microsoft.com/office/word/2018/wordml/cex" xmlns:w16cid="http://schemas.microsoft.com/office/word/2016/wordml/cid" xmlns:w16="http://schemas.microsoft.com/office/word/2018/wordml" xmlns:w16sdtdh="http://schemas.microsoft.com/office/word/2020/wordml/sdtdatahash" xmlns:w16se="http://schemas.microsoft.com/office/word/2015/wordml/symex" xmlns:wpg="http://schemas.microsoft.com/office/word/2010/wordprocessingGroup" xmlns:wpi="http://schemas.microsoft.com/office/word/2010/wordprocessingInk" xmlns:wne="http://schemas.microsoft.com/office/word/2006/wordml" xmlns:wps="http://schemas.microsoft.com/office/word/2010/wordprocessingShape" mc:Ignorable="w14 w15 w16se w16cid w16 w16cex w16sdtdh wp14">
   <w:body>
     <w:p>
       <w:pPr>
@@ -99,29 +99,7 @@
           <w:szCs w:val="20"/>
           <w:lang w:eastAsia="en-IN"/>
         </w:rPr>
-        <w:t xml:space="preserve"> I’ll introduce you to SASS, which is a pre-processor of CSS.  </w:t>
-      </w:r>
-      <w:hyperlink r:id="rId5" w:tgtFrame="_blank" w:history="1">
-        <w:r>
-          <w:rPr>
-            <w:rFonts w:ascii="Times New Roman" w:eastAsia="Times New Roman" w:hAnsi="Times New Roman" w:cs="Times New Roman"/>
-            <w:color w:val="0000FF"/>
-            <w:sz w:val="20"/>
-            <w:szCs w:val="20"/>
-            <w:u w:val="single"/>
-            <w:lang w:eastAsia="en-IN"/>
-          </w:rPr>
-          <w:t>SASS is CSS for developers</w:t>
-        </w:r>
-      </w:hyperlink>
-      <w:r>
-        <w:rPr>
-          <w:rFonts w:ascii="Times New Roman" w:eastAsia="Times New Roman" w:hAnsi="Times New Roman" w:cs="Times New Roman"/>
-          <w:sz w:val="20"/>
-          <w:szCs w:val="20"/>
-          <w:lang w:eastAsia="en-IN"/>
-        </w:rPr>
-        <w:t>. It gives you a subset of functions, variables and other structures, that when compiled becomes normal CSS.  </w:t>
+        <w:t xml:space="preserve"> I’ll introduce you to SASS, which is a pre-processor of CSS.  It gives you a subset of functions, variables and other structures, that when compiled becomes normal CSS.  </w:t>
       </w:r>
     </w:p>
     <w:p>
@@ -141,169 +119,19 @@
           <w:szCs w:val="20"/>
           <w:lang w:eastAsia="en-IN"/>
         </w:rPr>
-        <w:t>So, R Shiny provides scalability, fast prototyping, and power, but without CSS it looks like this:</w:t>
-      </w:r>
-    </w:p>
-    <w:p>
-      <w:pPr>
-        <w:spacing w:after="0" w:line="240" w:lineRule="auto"/>
-        <w:rPr>
-          <w:rFonts w:ascii="Times New Roman" w:eastAsia="Times New Roman" w:hAnsi="Times New Roman" w:cs="Times New Roman"/>
-          <w:sz w:val="20"/>
-          <w:szCs w:val="20"/>
-          <w:lang w:eastAsia="en-IN"/>
-        </w:rPr>
-      </w:pPr>
-      <w:r>
-        <w:rPr>
-          <w:rFonts w:ascii="Times New Roman" w:eastAsia="Times New Roman" w:hAnsi="Times New Roman" w:cs="Times New Roman"/>
-          <w:noProof/>
-          <w:sz w:val="20"/>
-          <w:szCs w:val="20"/>
-          <w:lang w:eastAsia="en-IN"/>
-        </w:rPr>
-        <mc:AlternateContent>
-          <mc:Choice Requires="wps">
-            <w:drawing>
-              <wp:inline distT="0" distB="0" distL="0" distR="0" wp14:anchorId="7ECC2A44" wp14:editId="797E72AD">
-                <wp:extent cx="304800" cy="304800"/>
-                <wp:effectExtent l="0" t="0" r="0" b="0"/>
-                <wp:docPr id="8" name="AutoShape 5"/>
-                <wp:cNvGraphicFramePr>
-                  <a:graphicFrameLocks xmlns:a="http://schemas.openxmlformats.org/drawingml/2006/main" noChangeAspect="1"/>
-                </wp:cNvGraphicFramePr>
-                <a:graphic xmlns:a="http://schemas.openxmlformats.org/drawingml/2006/main">
-                  <a:graphicData uri="http://schemas.microsoft.com/office/word/2010/wordprocessingShape">
-                    <wps:wsp>
-                      <wps:cNvSpPr>
-                        <a:spLocks noChangeAspect="1" noChangeArrowheads="1"/>
-                      </wps:cNvSpPr>
-                      <wps:spPr bwMode="auto">
-                        <a:xfrm>
-                          <a:off x="0" y="0"/>
-                          <a:ext cx="304800" cy="304800"/>
-                        </a:xfrm>
-                        <a:prstGeom prst="rect">
-                          <a:avLst/>
-                        </a:prstGeom>
-                        <a:noFill/>
-                        <a:ln>
-                          <a:noFill/>
-                        </a:ln>
-                        <a:extLst>
-                          <a:ext uri="{909E8E84-426E-40DD-AFC4-6F175D3DCCD1}">
-                            <a14:hiddenFill xmlns:a14="http://schemas.microsoft.com/office/drawing/2010/main">
-                              <a:solidFill>
-                                <a:srgbClr val="FFFFFF"/>
-                              </a:solidFill>
-                            </a14:hiddenFill>
-                          </a:ext>
-                          <a:ext uri="{91240B29-F687-4F45-9708-019B960494DF}">
-                            <a14:hiddenLine xmlns:a14="http://schemas.microsoft.com/office/drawing/2010/main" w="9525">
-                              <a:solidFill>
-                                <a:srgbClr val="000000"/>
-                              </a:solidFill>
-                              <a:miter lim="800000"/>
-                              <a:headEnd/>
-                              <a:tailEnd/>
-                            </a14:hiddenLine>
-                          </a:ext>
-                        </a:extLst>
-                      </wps:spPr>
-                      <wps:bodyPr rot="0" vert="horz" wrap="square" lIns="91440" tIns="45720" rIns="91440" bIns="45720" anchor="t" anchorCtr="0" upright="1">
-                        <a:noAutofit/>
-                      </wps:bodyPr>
-                    </wps:wsp>
-                  </a:graphicData>
-                </a:graphic>
-              </wp:inline>
-            </w:drawing>
-          </mc:Choice>
-          <mc:Fallback>
-            <w:pict>
-              <v:rect w14:anchorId="3703E6AF" id="AutoShape 5" o:spid="_x0000_s1026" style="width:24pt;height:24pt;visibility:visible;mso-wrap-style:square;mso-left-percent:-10001;mso-top-percent:-10001;mso-position-horizontal:absolute;mso-position-horizontal-relative:char;mso-position-vertical:absolute;mso-position-vertical-relative:line;mso-left-percent:-10001;mso-top-percent:-10001;v-text-anchor:top" o:gfxdata="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" filled="f" stroked="f">
-                <o:lock v:ext="edit" aspectratio="t"/>
-                <w10:anchorlock/>
-              </v:rect>
-            </w:pict>
-          </mc:Fallback>
-        </mc:AlternateContent>
-      </w:r>
-      <w:hyperlink r:id="rId6" w:tgtFrame="_blank" w:history="1">
-        <w:r>
-          <w:rPr>
-            <w:rFonts w:ascii="Times New Roman" w:eastAsia="Times New Roman" w:hAnsi="Times New Roman" w:cs="Times New Roman"/>
-            <w:color w:val="0000FF"/>
-            <w:sz w:val="20"/>
-            <w:szCs w:val="20"/>
-            <w:u w:val="single"/>
-            <w:lang w:eastAsia="en-IN"/>
-          </w:rPr>
-          <w:t>http://shiny.rstudio.com/gallery/faithful.html</w:t>
-        </w:r>
-      </w:hyperlink>
-      <w:r>
-        <w:rPr>
-          <w:rFonts w:ascii="Times New Roman" w:eastAsia="Times New Roman" w:hAnsi="Times New Roman" w:cs="Times New Roman"/>
-          <w:sz w:val="20"/>
-          <w:szCs w:val="20"/>
-          <w:lang w:eastAsia="en-IN"/>
-        </w:rPr>
-        <w:t xml:space="preserve"> </w:t>
-      </w:r>
-    </w:p>
-    <w:p>
-      <w:pPr>
-        <w:spacing w:after="0" w:line="240" w:lineRule="auto"/>
-        <w:rPr>
-          <w:rFonts w:ascii="Times New Roman" w:eastAsia="Times New Roman" w:hAnsi="Times New Roman" w:cs="Times New Roman"/>
-          <w:sz w:val="20"/>
-          <w:szCs w:val="20"/>
-          <w:lang w:eastAsia="en-IN"/>
-        </w:rPr>
-      </w:pPr>
-      <w:r>
-        <w:rPr>
-          <w:rFonts w:ascii="Times New Roman" w:eastAsia="Times New Roman" w:hAnsi="Times New Roman" w:cs="Times New Roman"/>
-          <w:sz w:val="20"/>
-          <w:szCs w:val="20"/>
-          <w:lang w:eastAsia="en-IN"/>
-        </w:rPr>
-        <w:t xml:space="preserve"> </w:t>
-      </w:r>
-    </w:p>
-    <w:p>
-      <w:pPr>
-        <w:spacing w:before="100" w:beforeAutospacing="1" w:after="100" w:afterAutospacing="1" w:line="240" w:lineRule="auto"/>
-        <w:rPr>
-          <w:rFonts w:ascii="Times New Roman" w:eastAsia="Times New Roman" w:hAnsi="Times New Roman" w:cs="Times New Roman"/>
-          <w:sz w:val="20"/>
-          <w:szCs w:val="20"/>
-          <w:lang w:eastAsia="en-IN"/>
-        </w:rPr>
-      </w:pPr>
-      <w:r>
-        <w:rPr>
-          <w:rFonts w:ascii="Times New Roman" w:eastAsia="Times New Roman" w:hAnsi="Times New Roman" w:cs="Times New Roman"/>
-          <w:sz w:val="20"/>
-          <w:szCs w:val="20"/>
-          <w:lang w:eastAsia="en-IN"/>
-        </w:rPr>
         <w:t xml:space="preserve">Are you convinced? Good!  Let’s take a look at the possibilities. CSS stands for </w:t>
       </w:r>
-      <w:hyperlink r:id="rId7" w:tgtFrame="_blank" w:history="1">
-        <w:r>
-          <w:rPr>
-            <w:rFonts w:ascii="Times New Roman" w:eastAsia="Times New Roman" w:hAnsi="Times New Roman" w:cs="Times New Roman"/>
-            <w:color w:val="0000FF"/>
-            <w:sz w:val="20"/>
-            <w:szCs w:val="20"/>
-            <w:u w:val="single"/>
-            <w:lang w:eastAsia="en-IN"/>
-          </w:rPr>
-          <w:t>Cascading Style Sheets</w:t>
-        </w:r>
-      </w:hyperlink>
+      <w:r>
+        <w:rPr>
+          <w:rFonts w:ascii="Times New Roman" w:eastAsia="Times New Roman" w:hAnsi="Times New Roman" w:cs="Times New Roman"/>
+          <w:color w:val="0000FF"/>
+          <w:sz w:val="20"/>
+          <w:szCs w:val="20"/>
+          <w:u w:val="single"/>
+          <w:lang w:eastAsia="en-IN"/>
+        </w:rPr>
+        <w:t>Cascading Style Sheets</w:t>
+      </w:r>
       <w:r>
         <w:rPr>
           <w:rFonts w:ascii="Times New Roman" w:eastAsia="Times New Roman" w:hAnsi="Times New Roman" w:cs="Times New Roman"/>
@@ -313,19 +141,17 @@
         </w:rPr>
         <w:t xml:space="preserve">. It describes how </w:t>
       </w:r>
-      <w:hyperlink r:id="rId8" w:tgtFrame="_blank" w:history="1">
-        <w:r>
-          <w:rPr>
-            <w:rFonts w:ascii="Times New Roman" w:eastAsia="Times New Roman" w:hAnsi="Times New Roman" w:cs="Times New Roman"/>
-            <w:color w:val="0000FF"/>
-            <w:sz w:val="20"/>
-            <w:szCs w:val="20"/>
-            <w:u w:val="single"/>
-            <w:lang w:eastAsia="en-IN"/>
-          </w:rPr>
-          <w:t>HTML elements</w:t>
-        </w:r>
-      </w:hyperlink>
+      <w:r>
+        <w:rPr>
+          <w:rFonts w:ascii="Times New Roman" w:eastAsia="Times New Roman" w:hAnsi="Times New Roman" w:cs="Times New Roman"/>
+          <w:color w:val="0000FF"/>
+          <w:sz w:val="20"/>
+          <w:szCs w:val="20"/>
+          <w:u w:val="single"/>
+          <w:lang w:eastAsia="en-IN"/>
+        </w:rPr>
+        <w:t>HTML elements</w:t>
+      </w:r>
       <w:r>
         <w:rPr>
           <w:rFonts w:ascii="Times New Roman" w:eastAsia="Times New Roman" w:hAnsi="Times New Roman" w:cs="Times New Roman"/>
@@ -974,7 +800,6 @@
           <w:szCs w:val="36"/>
           <w:lang w:eastAsia="en-IN"/>
         </w:rPr>
-        <w:lastRenderedPageBreak/>
         <w:t>2. Add CSS to your HTML header</w:t>
       </w:r>
     </w:p>
@@ -1340,6 +1165,7 @@
           <w:szCs w:val="20"/>
           <w:lang w:eastAsia="en-IN"/>
         </w:rPr>
+        <w:lastRenderedPageBreak/>
         <w:t>h1 {</w:t>
       </w:r>
     </w:p>
@@ -2072,19 +1898,17 @@
         </w:rPr>
         <w:t xml:space="preserve"> what about SASS vs. CSS?  First of all, what is SASS? </w:t>
       </w:r>
-      <w:hyperlink r:id="rId9" w:tgtFrame="_blank" w:history="1">
-        <w:r>
-          <w:rPr>
-            <w:rFonts w:ascii="Times New Roman" w:eastAsia="Times New Roman" w:hAnsi="Times New Roman" w:cs="Times New Roman"/>
-            <w:color w:val="0000FF"/>
-            <w:sz w:val="20"/>
-            <w:szCs w:val="20"/>
-            <w:u w:val="single"/>
-            <w:lang w:eastAsia="en-IN"/>
-          </w:rPr>
-          <w:t>SASS (Syntactically Awesome Style Sheets)</w:t>
-        </w:r>
-      </w:hyperlink>
+      <w:r>
+        <w:rPr>
+          <w:rFonts w:ascii="Times New Roman" w:eastAsia="Times New Roman" w:hAnsi="Times New Roman" w:cs="Times New Roman"/>
+          <w:color w:val="0000FF"/>
+          <w:sz w:val="20"/>
+          <w:szCs w:val="20"/>
+          <w:u w:val="single"/>
+          <w:lang w:eastAsia="en-IN"/>
+        </w:rPr>
+        <w:t>SASS (Syntactically Awesome Style Sheets)</w:t>
+      </w:r>
       <w:r>
         <w:rPr>
           <w:rFonts w:ascii="Times New Roman" w:eastAsia="Times New Roman" w:hAnsi="Times New Roman" w:cs="Times New Roman"/>
@@ -2148,77 +1972,11 @@
       <w:r>
         <w:rPr>
           <w:rFonts w:ascii="Times New Roman" w:eastAsia="Times New Roman" w:hAnsi="Times New Roman" w:cs="Times New Roman"/>
-          <w:noProof/>
-          <w:sz w:val="20"/>
-          <w:szCs w:val="20"/>
-          <w:lang w:eastAsia="en-IN"/>
-        </w:rPr>
-        <mc:AlternateContent>
-          <mc:Choice Requires="wps">
-            <w:drawing>
-              <wp:inline distT="0" distB="0" distL="0" distR="0" wp14:anchorId="630A5995" wp14:editId="1F1B8704">
-                <wp:extent cx="304800" cy="304800"/>
-                <wp:effectExtent l="0" t="0" r="0" b="0"/>
-                <wp:docPr id="5" name="AutoShape 8"/>
-                <wp:cNvGraphicFramePr>
-                  <a:graphicFrameLocks xmlns:a="http://schemas.openxmlformats.org/drawingml/2006/main" noChangeAspect="1"/>
-                </wp:cNvGraphicFramePr>
-                <a:graphic xmlns:a="http://schemas.openxmlformats.org/drawingml/2006/main">
-                  <a:graphicData uri="http://schemas.microsoft.com/office/word/2010/wordprocessingShape">
-                    <wps:wsp>
-                      <wps:cNvSpPr>
-                        <a:spLocks noChangeAspect="1" noChangeArrowheads="1"/>
-                      </wps:cNvSpPr>
-                      <wps:spPr bwMode="auto">
-                        <a:xfrm>
-                          <a:off x="0" y="0"/>
-                          <a:ext cx="304800" cy="304800"/>
-                        </a:xfrm>
-                        <a:prstGeom prst="rect">
-                          <a:avLst/>
-                        </a:prstGeom>
-                        <a:noFill/>
-                        <a:ln>
-                          <a:noFill/>
-                        </a:ln>
-                        <a:extLst>
-                          <a:ext uri="{909E8E84-426E-40DD-AFC4-6F175D3DCCD1}">
-                            <a14:hiddenFill xmlns:a14="http://schemas.microsoft.com/office/drawing/2010/main">
-                              <a:solidFill>
-                                <a:srgbClr val="FFFFFF"/>
-                              </a:solidFill>
-                            </a14:hiddenFill>
-                          </a:ext>
-                          <a:ext uri="{91240B29-F687-4F45-9708-019B960494DF}">
-                            <a14:hiddenLine xmlns:a14="http://schemas.microsoft.com/office/drawing/2010/main" w="9525">
-                              <a:solidFill>
-                                <a:srgbClr val="000000"/>
-                              </a:solidFill>
-                              <a:miter lim="800000"/>
-                              <a:headEnd/>
-                              <a:tailEnd/>
-                            </a14:hiddenLine>
-                          </a:ext>
-                        </a:extLst>
-                      </wps:spPr>
-                      <wps:bodyPr rot="0" vert="horz" wrap="square" lIns="91440" tIns="45720" rIns="91440" bIns="45720" anchor="t" anchorCtr="0" upright="1">
-                        <a:noAutofit/>
-                      </wps:bodyPr>
-                    </wps:wsp>
-                  </a:graphicData>
-                </a:graphic>
-              </wp:inline>
-            </w:drawing>
-          </mc:Choice>
-          <mc:Fallback>
-            <w:pict>
-              <v:rect w14:anchorId="7C918F09" id="AutoShape 8" o:spid="_x0000_s1026" style="width:24pt;height:24pt;visibility:visible;mso-wrap-style:square;mso-left-percent:-10001;mso-top-percent:-10001;mso-position-horizontal:absolute;mso-position-horizontal-relative:char;mso-position-vertical:absolute;mso-position-vertical-relative:line;mso-left-percent:-10001;mso-top-percent:-10001;v-text-anchor:top" o:gfxdata="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" filled="f" stroked="f">
-                <o:lock v:ext="edit" aspectratio="t"/>
-                <w10:anchorlock/>
-              </v:rect>
-            </w:pict>
-          </mc:Fallback>
-        </mc:AlternateContent>
+          <w:sz w:val="20"/>
+          <w:szCs w:val="20"/>
+          <w:lang w:eastAsia="en-IN"/>
+        </w:rPr>
+        <w:t>SASS is object-oriented, so you don’t have simple statements. You have actual objects that work in the SASS environment, such as conditions, variables, and loops.  It works more as a language, and not as a syntax. SASS allows nesting, which means that you can define elements inside of other elements. </w:t>
       </w:r>
     </w:p>
     <w:p>
@@ -2238,49 +1996,6 @@
           <w:szCs w:val="20"/>
           <w:lang w:eastAsia="en-IN"/>
         </w:rPr>
-        <w:t xml:space="preserve">SASS is object-oriented, so you don’t have simple statements like I showed you in this previous </w:t>
-      </w:r>
-      <w:hyperlink r:id="rId10" w:tgtFrame="_blank" w:history="1">
-        <w:r>
-          <w:rPr>
-            <w:rFonts w:ascii="Times New Roman" w:eastAsia="Times New Roman" w:hAnsi="Times New Roman" w:cs="Times New Roman"/>
-            <w:color w:val="0000FF"/>
-            <w:sz w:val="20"/>
-            <w:szCs w:val="20"/>
-            <w:u w:val="single"/>
-            <w:lang w:eastAsia="en-IN"/>
-          </w:rPr>
-          <w:t>post</w:t>
-        </w:r>
-      </w:hyperlink>
-      <w:r>
-        <w:rPr>
-          <w:rFonts w:ascii="Times New Roman" w:eastAsia="Times New Roman" w:hAnsi="Times New Roman" w:cs="Times New Roman"/>
-          <w:sz w:val="20"/>
-          <w:szCs w:val="20"/>
-          <w:lang w:eastAsia="en-IN"/>
-        </w:rPr>
-        <w:t>. You have actual objects that work in the SASS environment, such as conditions, variables, and loops.  It works more as a language, and not as a syntax. SASS allows nesting, which means that you can define elements inside of other elements. </w:t>
-      </w:r>
-    </w:p>
-    <w:p>
-      <w:pPr>
-        <w:spacing w:before="100" w:beforeAutospacing="1" w:after="100" w:afterAutospacing="1" w:line="240" w:lineRule="auto"/>
-        <w:rPr>
-          <w:rFonts w:ascii="Times New Roman" w:eastAsia="Times New Roman" w:hAnsi="Times New Roman" w:cs="Times New Roman"/>
-          <w:sz w:val="20"/>
-          <w:szCs w:val="20"/>
-          <w:lang w:eastAsia="en-IN"/>
-        </w:rPr>
-      </w:pPr>
-      <w:r>
-        <w:rPr>
-          <w:rFonts w:ascii="Times New Roman" w:eastAsia="Times New Roman" w:hAnsi="Times New Roman" w:cs="Times New Roman"/>
-          <w:sz w:val="20"/>
-          <w:szCs w:val="20"/>
-          <w:lang w:eastAsia="en-IN"/>
-        </w:rPr>
-        <w:lastRenderedPageBreak/>
         <w:t>If you know a bit of CSS, this means that whenever you define an element inside of another element, you are saying that the full rule needs to be the element inside of other elements. </w:t>
       </w:r>
     </w:p>
@@ -2388,6 +2103,7 @@
           <w:szCs w:val="20"/>
           <w:lang w:eastAsia="en-IN"/>
         </w:rPr>
+        <w:lastRenderedPageBreak/>
         <w:t>Take for example, displaying an HTML element as a Flex element. In this case we have a typical CSS statement. We have a row class that is being given some CSS properties. </w:t>
       </w:r>
     </w:p>
@@ -3922,6 +3638,7 @@
           <w:szCs w:val="20"/>
           <w:lang w:eastAsia="en-IN"/>
         </w:rPr>
+        <w:lastRenderedPageBreak/>
         <w:t>width: 37.5%;</w:t>
       </w:r>
     </w:p>
@@ -3980,29 +3697,7 @@
           <w:szCs w:val="20"/>
           <w:lang w:eastAsia="en-IN"/>
         </w:rPr>
-        <w:t xml:space="preserve">SASS allows you to use a variety of functions that are already pre-built such as percentage, sum, and average. There’s actually a </w:t>
-      </w:r>
-      <w:hyperlink r:id="rId11" w:tgtFrame="_blank" w:history="1">
-        <w:r>
-          <w:rPr>
-            <w:rFonts w:ascii="Times New Roman" w:eastAsia="Times New Roman" w:hAnsi="Times New Roman" w:cs="Times New Roman"/>
-            <w:color w:val="0000FF"/>
-            <w:sz w:val="20"/>
-            <w:szCs w:val="20"/>
-            <w:u w:val="single"/>
-            <w:lang w:eastAsia="en-IN"/>
-          </w:rPr>
-          <w:t>big list</w:t>
-        </w:r>
-      </w:hyperlink>
-      <w:r>
-        <w:rPr>
-          <w:rFonts w:ascii="Times New Roman" w:eastAsia="Times New Roman" w:hAnsi="Times New Roman" w:cs="Times New Roman"/>
-          <w:sz w:val="20"/>
-          <w:szCs w:val="20"/>
-          <w:lang w:eastAsia="en-IN"/>
-        </w:rPr>
-        <w:t>. In the above case we are creating a function that takes two parameters: a ‘col’ and optional ‘total’ (if not specified the default value is set to 8). And it returns the number divided by the total formatted as a percentage. It lets you create a width that works a bit like the Bootstrap columns. You have a total of how many columns in the project, and then you say “from this specific class I want it to occupy X amount of the screen.”  </w:t>
+        <w:t>SASS allows you to use a variety of functions that are already pre-built such as percentage, sum, and average. In the above case we are creating a function that takes two parameters: a ‘col’ and optional ‘total’ (if not specified the default value is set to 8). And it returns the number divided by the total formatted as a percentage. It lets you create a width that works a bit like the Bootstrap columns. You have a total of how many columns in the project, and then you say “from this specific class I want it to occupy X amount of the screen.”  </w:t>
       </w:r>
     </w:p>
     <w:p>
@@ -5345,7 +5040,6 @@
           <w:szCs w:val="20"/>
           <w:lang w:eastAsia="en-IN"/>
         </w:rPr>
-        <w:lastRenderedPageBreak/>
         <w:t>}</w:t>
       </w:r>
     </w:p>
@@ -5529,19 +5223,17 @@
           <w:lang w:eastAsia="en-IN"/>
         </w:rPr>
       </w:pPr>
-      <w:hyperlink r:id="rId12" w:tgtFrame="_blank" w:history="1">
-        <w:r>
-          <w:rPr>
-            <w:rFonts w:ascii="Times New Roman" w:eastAsia="Times New Roman" w:hAnsi="Times New Roman" w:cs="Times New Roman"/>
-            <w:color w:val="0000FF"/>
-            <w:sz w:val="20"/>
-            <w:szCs w:val="20"/>
-            <w:u w:val="single"/>
-            <w:lang w:eastAsia="en-IN"/>
-          </w:rPr>
-          <w:t>R Studio</w:t>
-        </w:r>
-      </w:hyperlink>
+      <w:r>
+        <w:rPr>
+          <w:rFonts w:ascii="Times New Roman" w:eastAsia="Times New Roman" w:hAnsi="Times New Roman" w:cs="Times New Roman"/>
+          <w:color w:val="0000FF"/>
+          <w:sz w:val="20"/>
+          <w:szCs w:val="20"/>
+          <w:u w:val="single"/>
+          <w:lang w:eastAsia="en-IN"/>
+        </w:rPr>
+        <w:t>R Studio</w:t>
+      </w:r>
       <w:r>
         <w:rPr>
           <w:rFonts w:ascii="Times New Roman" w:eastAsia="Times New Roman" w:hAnsi="Times New Roman" w:cs="Times New Roman"/>
@@ -5667,6 +5359,7 @@
           <w:szCs w:val="20"/>
           <w:lang w:eastAsia="en-IN"/>
         </w:rPr>
+        <w:lastRenderedPageBreak/>
         <w:t>`</w:t>
       </w:r>
       <w:proofErr w:type="spellStart"/>
@@ -7080,7 +6773,6 @@
           <w:szCs w:val="20"/>
           <w:lang w:eastAsia="en-IN"/>
         </w:rPr>
-        <w:lastRenderedPageBreak/>
         <w:t>│ _</w:t>
       </w:r>
       <w:proofErr w:type="spellStart"/>
@@ -7652,6 +7344,7 @@
           <w:szCs w:val="20"/>
           <w:lang w:eastAsia="en-IN"/>
         </w:rPr>
+        <w:lastRenderedPageBreak/>
         <w:t>...</w:t>
       </w:r>
     </w:p>
@@ -8967,279 +8660,6 @@
           <w:lang w:eastAsia="en-IN"/>
         </w:rPr>
         <w:t>$bottom-navigation-height: 65;</w:t>
-      </w:r>
-    </w:p>
-    <w:p>
-      <w:pPr>
-        <w:spacing w:before="100" w:beforeAutospacing="1" w:after="100" w:afterAutospacing="1" w:line="240" w:lineRule="auto"/>
-        <w:outlineLvl w:val="1"/>
-        <w:rPr>
-          <w:rFonts w:ascii="Times New Roman" w:eastAsia="Times New Roman" w:hAnsi="Times New Roman" w:cs="Times New Roman"/>
-          <w:b/>
-          <w:bCs/>
-          <w:sz w:val="36"/>
-          <w:szCs w:val="36"/>
-          <w:lang w:eastAsia="en-IN"/>
-        </w:rPr>
-      </w:pPr>
-      <w:r>
-        <w:rPr>
-          <w:rFonts w:ascii="Times New Roman" w:eastAsia="Times New Roman" w:hAnsi="Times New Roman" w:cs="Times New Roman"/>
-          <w:b/>
-          <w:bCs/>
-          <w:sz w:val="36"/>
-          <w:szCs w:val="36"/>
-          <w:lang w:eastAsia="en-IN"/>
-        </w:rPr>
-        <w:t>Resources </w:t>
-      </w:r>
-    </w:p>
-    <w:p>
-      <w:pPr>
-        <w:spacing w:before="100" w:beforeAutospacing="1" w:after="100" w:afterAutospacing="1" w:line="240" w:lineRule="auto"/>
-        <w:rPr>
-          <w:rFonts w:ascii="Times New Roman" w:eastAsia="Times New Roman" w:hAnsi="Times New Roman" w:cs="Times New Roman"/>
-          <w:sz w:val="20"/>
-          <w:szCs w:val="20"/>
-          <w:lang w:eastAsia="en-IN"/>
-        </w:rPr>
-      </w:pPr>
-      <w:r>
-        <w:rPr>
-          <w:rFonts w:ascii="Times New Roman" w:eastAsia="Times New Roman" w:hAnsi="Times New Roman" w:cs="Times New Roman"/>
-          <w:sz w:val="20"/>
-          <w:szCs w:val="20"/>
-          <w:lang w:eastAsia="en-IN"/>
-        </w:rPr>
-        <w:t>I added a few resources below. If you want to learn a bit more about SASS, you should definitely check out the SASS vignettes. There are a lot of different examples provided. </w:t>
-      </w:r>
-    </w:p>
-    <w:p>
-      <w:pPr>
-        <w:spacing w:before="100" w:beforeAutospacing="1" w:after="100" w:afterAutospacing="1" w:line="240" w:lineRule="auto"/>
-        <w:rPr>
-          <w:rFonts w:ascii="Times New Roman" w:eastAsia="Times New Roman" w:hAnsi="Times New Roman" w:cs="Times New Roman"/>
-          <w:sz w:val="20"/>
-          <w:szCs w:val="20"/>
-          <w:lang w:eastAsia="en-IN"/>
-        </w:rPr>
-      </w:pPr>
-      <w:r>
-        <w:rPr>
-          <w:rFonts w:ascii="Times New Roman" w:eastAsia="Times New Roman" w:hAnsi="Times New Roman" w:cs="Times New Roman"/>
-          <w:sz w:val="20"/>
-          <w:szCs w:val="20"/>
-          <w:lang w:eastAsia="en-IN"/>
-        </w:rPr>
-        <w:t>SASS vignette — Detailed description of all functionality in the sass library. </w:t>
-      </w:r>
-      <w:hyperlink r:id="rId13" w:tgtFrame="_blank" w:history="1">
-        <w:r>
-          <w:rPr>
-            <w:rFonts w:ascii="Times New Roman" w:eastAsia="Times New Roman" w:hAnsi="Times New Roman" w:cs="Times New Roman"/>
-            <w:color w:val="0000FF"/>
-            <w:sz w:val="20"/>
-            <w:szCs w:val="20"/>
-            <w:u w:val="single"/>
-            <w:lang w:eastAsia="en-IN"/>
-          </w:rPr>
-          <w:t xml:space="preserve"> https://rstudio.github.io/sass/articles/sass.html</w:t>
-        </w:r>
-      </w:hyperlink>
-    </w:p>
-    <w:p>
-      <w:pPr>
-        <w:spacing w:before="100" w:beforeAutospacing="1" w:after="100" w:afterAutospacing="1" w:line="240" w:lineRule="auto"/>
-        <w:rPr>
-          <w:rFonts w:ascii="Times New Roman" w:eastAsia="Times New Roman" w:hAnsi="Times New Roman" w:cs="Times New Roman"/>
-          <w:sz w:val="20"/>
-          <w:szCs w:val="20"/>
-          <w:lang w:eastAsia="en-IN"/>
-        </w:rPr>
-      </w:pPr>
-      <w:r>
-        <w:rPr>
-          <w:rFonts w:ascii="Times New Roman" w:eastAsia="Times New Roman" w:hAnsi="Times New Roman" w:cs="Times New Roman"/>
-          <w:sz w:val="20"/>
-          <w:szCs w:val="20"/>
-          <w:lang w:eastAsia="en-IN"/>
-        </w:rPr>
-        <w:lastRenderedPageBreak/>
-        <w:t xml:space="preserve">R/SASS Repository:  Go here if you want to install the library from scratch or if you want to dig in to more detail on how it works.  </w:t>
-      </w:r>
-      <w:hyperlink r:id="rId14" w:tgtFrame="_blank" w:history="1">
-        <w:r>
-          <w:rPr>
-            <w:rFonts w:ascii="Times New Roman" w:eastAsia="Times New Roman" w:hAnsi="Times New Roman" w:cs="Times New Roman"/>
-            <w:color w:val="0000FF"/>
-            <w:sz w:val="20"/>
-            <w:szCs w:val="20"/>
-            <w:u w:val="single"/>
-            <w:lang w:eastAsia="en-IN"/>
-          </w:rPr>
-          <w:t>https://github.com/rstudio/sass</w:t>
-        </w:r>
-      </w:hyperlink>
-    </w:p>
-    <w:p>
-      <w:pPr>
-        <w:spacing w:before="100" w:beforeAutospacing="1" w:after="100" w:afterAutospacing="1" w:line="240" w:lineRule="auto"/>
-        <w:rPr>
-          <w:rFonts w:ascii="Times New Roman" w:eastAsia="Times New Roman" w:hAnsi="Times New Roman" w:cs="Times New Roman"/>
-          <w:sz w:val="20"/>
-          <w:szCs w:val="20"/>
-          <w:lang w:eastAsia="en-IN"/>
-        </w:rPr>
-      </w:pPr>
-      <w:r>
-        <w:rPr>
-          <w:rFonts w:ascii="Times New Roman" w:eastAsia="Times New Roman" w:hAnsi="Times New Roman" w:cs="Times New Roman"/>
-          <w:sz w:val="20"/>
-          <w:szCs w:val="20"/>
-          <w:lang w:eastAsia="en-IN"/>
-        </w:rPr>
-        <w:t>Basics of CSS:  Crash course in basic CSS functionalities.  </w:t>
-      </w:r>
-      <w:hyperlink r:id="rId15" w:tgtFrame="_blank" w:history="1">
-        <w:r>
-          <w:rPr>
-            <w:rFonts w:ascii="Times New Roman" w:eastAsia="Times New Roman" w:hAnsi="Times New Roman" w:cs="Times New Roman"/>
-            <w:color w:val="0000FF"/>
-            <w:sz w:val="20"/>
-            <w:szCs w:val="20"/>
-            <w:u w:val="single"/>
-            <w:lang w:eastAsia="en-IN"/>
-          </w:rPr>
-          <w:t>https://www.w3schools.com/css/default.asp</w:t>
-        </w:r>
-      </w:hyperlink>
-    </w:p>
-    <w:p>
-      <w:pPr>
-        <w:spacing w:before="100" w:beforeAutospacing="1" w:after="100" w:afterAutospacing="1" w:line="240" w:lineRule="auto"/>
-        <w:rPr>
-          <w:rFonts w:ascii="Times New Roman" w:eastAsia="Times New Roman" w:hAnsi="Times New Roman" w:cs="Times New Roman"/>
-          <w:sz w:val="20"/>
-          <w:szCs w:val="20"/>
-          <w:lang w:eastAsia="en-IN"/>
-        </w:rPr>
-      </w:pPr>
-      <w:r>
-        <w:rPr>
-          <w:rFonts w:ascii="Times New Roman" w:eastAsia="Times New Roman" w:hAnsi="Times New Roman" w:cs="Times New Roman"/>
-          <w:sz w:val="20"/>
-          <w:szCs w:val="20"/>
-          <w:lang w:eastAsia="en-IN"/>
-        </w:rPr>
-        <w:t xml:space="preserve">Dynamic CSS generation in R:  Examples of using the r/sass library to generate CSS for styling specific components.  You can change the themes of the application in </w:t>
-      </w:r>
-      <w:proofErr w:type="spellStart"/>
-      <w:r>
-        <w:rPr>
-          <w:rFonts w:ascii="Times New Roman" w:eastAsia="Times New Roman" w:hAnsi="Times New Roman" w:cs="Times New Roman"/>
-          <w:sz w:val="20"/>
-          <w:szCs w:val="20"/>
-          <w:lang w:eastAsia="en-IN"/>
-        </w:rPr>
-        <w:t>realtime</w:t>
-      </w:r>
-      <w:proofErr w:type="spellEnd"/>
-      <w:r>
-        <w:rPr>
-          <w:rFonts w:ascii="Times New Roman" w:eastAsia="Times New Roman" w:hAnsi="Times New Roman" w:cs="Times New Roman"/>
-          <w:sz w:val="20"/>
-          <w:szCs w:val="20"/>
-          <w:lang w:eastAsia="en-IN"/>
-        </w:rPr>
-        <w:t>. Note that it can be a little slow to load!   </w:t>
-      </w:r>
-    </w:p>
-    <w:p>
-      <w:pPr>
-        <w:spacing w:before="100" w:beforeAutospacing="1" w:after="100" w:afterAutospacing="1" w:line="240" w:lineRule="auto"/>
-        <w:rPr>
-          <w:rFonts w:ascii="Times New Roman" w:eastAsia="Times New Roman" w:hAnsi="Times New Roman" w:cs="Times New Roman"/>
-          <w:sz w:val="20"/>
-          <w:szCs w:val="20"/>
-          <w:lang w:eastAsia="en-IN"/>
-        </w:rPr>
-      </w:pPr>
-      <w:hyperlink r:id="rId16" w:tgtFrame="_blank" w:history="1">
-        <w:r>
-          <w:rPr>
-            <w:rFonts w:ascii="Times New Roman" w:eastAsia="Times New Roman" w:hAnsi="Times New Roman" w:cs="Times New Roman"/>
-            <w:color w:val="0000FF"/>
-            <w:sz w:val="20"/>
-            <w:szCs w:val="20"/>
-            <w:u w:val="single"/>
-            <w:lang w:eastAsia="en-IN"/>
-          </w:rPr>
-          <w:t>https://gallery.shinyapps.io/sass-theme/</w:t>
-        </w:r>
-      </w:hyperlink>
-    </w:p>
-    <w:p>
-      <w:pPr>
-        <w:spacing w:before="100" w:beforeAutospacing="1" w:after="100" w:afterAutospacing="1" w:line="240" w:lineRule="auto"/>
-        <w:rPr>
-          <w:rFonts w:ascii="Times New Roman" w:eastAsia="Times New Roman" w:hAnsi="Times New Roman" w:cs="Times New Roman"/>
-          <w:sz w:val="20"/>
-          <w:szCs w:val="20"/>
-          <w:lang w:eastAsia="en-IN"/>
-        </w:rPr>
-      </w:pPr>
-      <w:r>
-        <w:rPr>
-          <w:rFonts w:ascii="Times New Roman" w:eastAsia="Times New Roman" w:hAnsi="Times New Roman" w:cs="Times New Roman"/>
-          <w:sz w:val="20"/>
-          <w:szCs w:val="20"/>
-          <w:lang w:eastAsia="en-IN"/>
-        </w:rPr>
-        <w:t xml:space="preserve">The post </w:t>
-      </w:r>
-      <w:hyperlink r:id="rId17" w:tgtFrame="_blank" w:history="1">
-        <w:r>
-          <w:rPr>
-            <w:rFonts w:ascii="Times New Roman" w:eastAsia="Times New Roman" w:hAnsi="Times New Roman" w:cs="Times New Roman"/>
-            <w:color w:val="0000FF"/>
-            <w:sz w:val="20"/>
-            <w:szCs w:val="20"/>
-            <w:u w:val="single"/>
-            <w:lang w:eastAsia="en-IN"/>
-          </w:rPr>
-          <w:t>CSS Enhances R Shiny; SASS Enhances CSS</w:t>
-        </w:r>
-      </w:hyperlink>
-      <w:r>
-        <w:rPr>
-          <w:rFonts w:ascii="Times New Roman" w:eastAsia="Times New Roman" w:hAnsi="Times New Roman" w:cs="Times New Roman"/>
-          <w:sz w:val="20"/>
-          <w:szCs w:val="20"/>
-          <w:lang w:eastAsia="en-IN"/>
-        </w:rPr>
-        <w:t xml:space="preserve"> appeared first on </w:t>
-      </w:r>
-      <w:hyperlink r:id="rId18" w:tgtFrame="_blank" w:history="1">
-        <w:r>
-          <w:rPr>
-            <w:rFonts w:ascii="Times New Roman" w:eastAsia="Times New Roman" w:hAnsi="Times New Roman" w:cs="Times New Roman"/>
-            <w:color w:val="0000FF"/>
-            <w:sz w:val="20"/>
-            <w:szCs w:val="20"/>
-            <w:u w:val="single"/>
-            <w:lang w:eastAsia="en-IN"/>
-          </w:rPr>
-          <w:t>Enhance Data Science</w:t>
-        </w:r>
-      </w:hyperlink>
-      <w:r>
-        <w:rPr>
-          <w:rFonts w:ascii="Times New Roman" w:eastAsia="Times New Roman" w:hAnsi="Times New Roman" w:cs="Times New Roman"/>
-          <w:sz w:val="20"/>
-          <w:szCs w:val="20"/>
-          <w:lang w:eastAsia="en-IN"/>
-        </w:rPr>
-        <w:t>.</w:t>
       </w:r>
     </w:p>
     <w:p/>
@@ -9254,7 +8674,7 @@
 </file>
 
 <file path=word/numbering.xml><?xml version="1.0" encoding="utf-8"?>
-<w:numbering xmlns:wpc="http://schemas.microsoft.com/office/word/2010/wordprocessingCanvas" xmlns:cx="http://schemas.microsoft.com/office/drawing/2014/chartex" xmlns:cx1="http://schemas.microsoft.com/office/drawing/2015/9/8/chartex" xmlns:cx2="http://schemas.microsoft.com/office/drawing/2015/10/21/chartex" xmlns:cx3="http://schemas.microsoft.com/office/drawing/2016/5/9/chartex" xmlns:cx4="http://schemas.microsoft.com/office/drawing/2016/5/10/chartex" xmlns:cx5="http://schemas.microsoft.com/office/drawing/2016/5/11/chartex" xmlns:cx6="http://schemas.microsoft.com/office/drawing/2016/5/12/chartex" xmlns:cx7="http://schemas.microsoft.com/office/drawing/2016/5/13/chartex" xmlns:cx8="http://schemas.microsoft.com/office/drawing/2016/5/14/chartex" xmlns:mc="http://schemas.openxmlformats.org/markup-compatibility/2006" xmlns:aink="http://schemas.microsoft.com/office/drawing/2016/ink" xmlns:am3d="http://schemas.microsoft.com/office/drawing/2017/model3d" xmlns:o="urn:schemas-microsoft-com:office:office" xmlns:r="http://schemas.openxmlformats.org/officeDocument/2006/relationships" xmlns:m="http://schemas.openxmlformats.org/officeDocument/2006/math" xmlns:v="urn:schemas-microsoft-com:vml" xmlns:wp14="http://schemas.microsoft.com/office/word/2010/wordprocessingDrawing" xmlns:wp="http://schemas.openxmlformats.org/drawingml/2006/wordprocessingDrawing" xmlns:w10="urn:schemas-microsoft-com:office:word" xmlns:w="http://schemas.openxmlformats.org/wordprocessingml/2006/main" xmlns:w14="http://schemas.microsoft.com/office/word/2010/wordml" xmlns:w15="http://schemas.microsoft.com/office/word/2012/wordml" xmlns:w16cex="http://schemas.microsoft.com/office/word/2018/wordml/cex" xmlns:w16cid="http://schemas.microsoft.com/office/word/2016/wordml/cid" xmlns:w16="http://schemas.microsoft.com/office/word/2018/wordml" xmlns:w16sdtdh="http://schemas.microsoft.com/office/word/2020/wordml/sdtdatahash" xmlns:w16se="http://schemas.microsoft.com/office/word/2015/wordml/symex" xmlns:wpg="http://schemas.microsoft.com/office/word/2010/wordprocessingGroup" xmlns:wpi="http://schemas.microsoft.com/office/word/2010/wordprocessingInk" xmlns:wne="http://schemas.microsoft.com/office/word/2006/wordml" xmlns:wps="http://schemas.microsoft.com/office/word/2010/wordprocessingShape" mc:Ignorable="w14 w15 w16se w16cid w16 w16cex w16sdtdh wp14">
+<w:numbering xmlns:wpc="http://schemas.microsoft.com/office/word/2010/wordprocessingCanvas" xmlns:cx="http://schemas.microsoft.com/office/drawing/2014/chartex" xmlns:cx1="http://schemas.microsoft.com/office/drawing/2015/9/8/chartex" xmlns:cx2="http://schemas.microsoft.com/office/drawing/2015/10/21/chartex" xmlns:cx3="http://schemas.microsoft.com/office/drawing/2016/5/9/chartex" xmlns:cx4="http://schemas.microsoft.com/office/drawing/2016/5/10/chartex" xmlns:cx5="http://schemas.microsoft.com/office/drawing/2016/5/11/chartex" xmlns:cx6="http://schemas.microsoft.com/office/drawing/2016/5/12/chartex" xmlns:cx7="http://schemas.microsoft.com/office/drawing/2016/5/13/chartex" xmlns:cx8="http://schemas.microsoft.com/office/drawing/2016/5/14/chartex" xmlns:mc="http://schemas.openxmlformats.org/markup-compatibility/2006" xmlns:aink="http://schemas.microsoft.com/office/drawing/2016/ink" xmlns:am3d="http://schemas.microsoft.com/office/drawing/2017/model3d" xmlns:o="urn:schemas-microsoft-com:office:office" xmlns:oel="http://schemas.microsoft.com/office/2019/extlst" xmlns:r="http://schemas.openxmlformats.org/officeDocument/2006/relationships" xmlns:m="http://schemas.openxmlformats.org/officeDocument/2006/math" xmlns:v="urn:schemas-microsoft-com:vml" xmlns:wp14="http://schemas.microsoft.com/office/word/2010/wordprocessingDrawing" xmlns:wp="http://schemas.openxmlformats.org/drawingml/2006/wordprocessingDrawing" xmlns:w10="urn:schemas-microsoft-com:office:word" xmlns:w="http://schemas.openxmlformats.org/wordprocessingml/2006/main" xmlns:w14="http://schemas.microsoft.com/office/word/2010/wordml" xmlns:w15="http://schemas.microsoft.com/office/word/2012/wordml" xmlns:w16cex="http://schemas.microsoft.com/office/word/2018/wordml/cex" xmlns:w16cid="http://schemas.microsoft.com/office/word/2016/wordml/cid" xmlns:w16="http://schemas.microsoft.com/office/word/2018/wordml" xmlns:w16sdtdh="http://schemas.microsoft.com/office/word/2020/wordml/sdtdatahash" xmlns:w16se="http://schemas.microsoft.com/office/word/2015/wordml/symex" xmlns:wpg="http://schemas.microsoft.com/office/word/2010/wordprocessingGroup" xmlns:wpi="http://schemas.microsoft.com/office/word/2010/wordprocessingInk" xmlns:wne="http://schemas.microsoft.com/office/word/2006/wordml" xmlns:wps="http://schemas.microsoft.com/office/word/2010/wordprocessingShape" mc:Ignorable="w14 w15 w16se w16cid w16 w16cex w16sdtdh wp14">
   <w:abstractNum w:abstractNumId="0" w15:restartNumberingAfterBreak="0">
     <w:nsid w:val="43E26620"/>
     <w:multiLevelType w:val="multilevel"/>
@@ -9404,7 +8824,7 @@
       </w:rPr>
     </w:lvl>
   </w:abstractNum>
-  <w:num w:numId="1">
+  <w:num w:numId="1" w16cid:durableId="931084040">
     <w:abstractNumId w:val="0"/>
   </w:num>
 </w:numbering>
